--- a/8.java ee扩展/2.缓存/4.redis/4.Spring data redis/2.单机(注释)版.docx
+++ b/8.java ee扩展/2.缓存/4.redis/4.Spring data redis/2.单机(注释)版.docx
@@ -2,6 +2,1170 @@
 <file path=word/document.xml><?xml version="1.0" encoding="utf-8"?>
 <w:document xmlns:wpc="http://schemas.microsoft.com/office/word/2010/wordprocessingCanvas" xmlns:mc="http://schemas.openxmlformats.org/markup-compatibility/2006" xmlns:o="urn:schemas-microsoft-com:office:office" xmlns:r="http://schemas.openxmlformats.org/officeDocument/2006/relationships" xmlns:m="http://schemas.openxmlformats.org/officeDocument/2006/math" xmlns:v="urn:schemas-microsoft-com:vml" xmlns:wp14="http://schemas.microsoft.com/office/word/2010/wordprocessingDrawing" xmlns:wp="http://schemas.openxmlformats.org/drawingml/2006/wordprocessingDrawing" xmlns:w="http://schemas.openxmlformats.org/wordprocessingml/2006/main" xmlns:w14="http://schemas.microsoft.com/office/word/2010/wordml" xmlns:w10="urn:schemas-microsoft-com:office:word" xmlns:w15="http://schemas.microsoft.com/office/word/2012/wordml" xmlns:wpg="http://schemas.microsoft.com/office/word/2010/wordprocessingGroup" xmlns:wpi="http://schemas.microsoft.com/office/word/2010/wordprocessingInk" xmlns:wne="http://schemas.microsoft.com/office/word/2006/wordml" xmlns:wps="http://schemas.microsoft.com/office/word/2010/wordprocessingShape" xmlns:wpsCustomData="http://www.wps.cn/officeDocument/2013/wpsCustomData" mc:Ignorable="w14 w15 wp14">
   <w:body>
+    <w:p/>
+    <w:p>
+      <w:r>
+        <w:rPr>
+          <w:rFonts w:ascii="Verdana" w:hAnsi="Verdana"/>
+          <w:color w:val="000000"/>
+          <w:sz w:val="20"/>
+          <w:szCs w:val="20"/>
+          <w:shd w:val="clear" w:color="auto" w:fill="FFFFFF"/>
+        </w:rPr>
+        <w:t>本文是从为知笔记上复制过来的，懒得调整格式了，为知笔记版本是带格式的，内容也比这里全</w:t>
+      </w:r>
+    </w:p>
+    <w:p>
+      <w:r>
+        <w:t>https://www.cnblogs.com/larryzeal/p/7188687.html</w:t>
+      </w:r>
+    </w:p>
+    <w:p/>
+    <w:p/>
+    <w:p>
+      <w:pPr>
+        <w:pStyle w:val="2"/>
+      </w:pPr>
+      <w:r>
+        <w:rPr>
+          <w:rFonts w:hint="eastAsia"/>
+        </w:rPr>
+        <w:t>环境</w:t>
+      </w:r>
+    </w:p>
+    <w:p>
+      <w:pPr>
+        <w:pStyle w:val="3"/>
+      </w:pPr>
+      <w:r>
+        <w:t>P</w:t>
+      </w:r>
+      <w:r>
+        <w:rPr>
+          <w:rFonts w:hint="eastAsia"/>
+        </w:rPr>
+        <w:t>om</w:t>
+      </w:r>
+      <w:r>
+        <w:t>.</w:t>
+      </w:r>
+      <w:r>
+        <w:rPr>
+          <w:rFonts w:hint="eastAsia"/>
+        </w:rPr>
+        <w:t>xml</w:t>
+      </w:r>
+    </w:p>
+    <w:p>
+      <w:pPr>
+        <w:widowControl/>
+        <w:shd w:val="clear" w:color="auto" w:fill="FFFFFF"/>
+        <w:tabs>
+          <w:tab w:val="left" w:pos="916"/>
+          <w:tab w:val="left" w:pos="1832"/>
+          <w:tab w:val="left" w:pos="2748"/>
+          <w:tab w:val="left" w:pos="3664"/>
+          <w:tab w:val="left" w:pos="4580"/>
+          <w:tab w:val="left" w:pos="5496"/>
+          <w:tab w:val="left" w:pos="6412"/>
+          <w:tab w:val="left" w:pos="7328"/>
+          <w:tab w:val="left" w:pos="8244"/>
+          <w:tab w:val="left" w:pos="9160"/>
+          <w:tab w:val="left" w:pos="10076"/>
+          <w:tab w:val="left" w:pos="10992"/>
+          <w:tab w:val="left" w:pos="11908"/>
+          <w:tab w:val="left" w:pos="12824"/>
+          <w:tab w:val="left" w:pos="13740"/>
+          <w:tab w:val="left" w:pos="14656"/>
+        </w:tabs>
+        <w:jc w:val="left"/>
+        <w:rPr>
+          <w:rFonts w:hint="eastAsia" w:ascii="Courier New" w:hAnsi="Courier New" w:eastAsia="宋体" w:cs="Courier New"/>
+          <w:color w:val="000000"/>
+          <w:kern w:val="0"/>
+          <w:szCs w:val="21"/>
+        </w:rPr>
+      </w:pPr>
+      <w:r>
+        <w:rPr>
+          <w:rFonts w:ascii="Courier New" w:hAnsi="Courier New" w:eastAsia="宋体" w:cs="Courier New"/>
+          <w:color w:val="000000"/>
+          <w:kern w:val="0"/>
+          <w:szCs w:val="21"/>
+          <w:shd w:val="clear" w:color="auto" w:fill="EFEFEF"/>
+        </w:rPr>
+        <w:t>&lt;</w:t>
+      </w:r>
+      <w:r>
+        <w:rPr>
+          <w:rFonts w:ascii="Courier New" w:hAnsi="Courier New" w:eastAsia="宋体" w:cs="Courier New"/>
+          <w:b/>
+          <w:bCs/>
+          <w:color w:val="000080"/>
+          <w:kern w:val="0"/>
+          <w:szCs w:val="21"/>
+          <w:shd w:val="clear" w:color="auto" w:fill="EFEFEF"/>
+        </w:rPr>
+        <w:t>spring.version</w:t>
+      </w:r>
+      <w:r>
+        <w:rPr>
+          <w:rFonts w:ascii="Courier New" w:hAnsi="Courier New" w:eastAsia="宋体" w:cs="Courier New"/>
+          <w:color w:val="000000"/>
+          <w:kern w:val="0"/>
+          <w:szCs w:val="21"/>
+          <w:shd w:val="clear" w:color="auto" w:fill="EFEFEF"/>
+        </w:rPr>
+        <w:t>&gt;</w:t>
+      </w:r>
+      <w:r>
+        <w:rPr>
+          <w:rFonts w:ascii="Courier New" w:hAnsi="Courier New" w:eastAsia="宋体" w:cs="Courier New"/>
+          <w:color w:val="000000"/>
+          <w:kern w:val="0"/>
+          <w:szCs w:val="21"/>
+        </w:rPr>
+        <w:t>4.3.6.RELEASE</w:t>
+      </w:r>
+      <w:r>
+        <w:rPr>
+          <w:rFonts w:ascii="Courier New" w:hAnsi="Courier New" w:eastAsia="宋体" w:cs="Courier New"/>
+          <w:color w:val="000000"/>
+          <w:kern w:val="0"/>
+          <w:szCs w:val="21"/>
+          <w:shd w:val="clear" w:color="auto" w:fill="EFEFEF"/>
+        </w:rPr>
+        <w:t>&lt;/</w:t>
+      </w:r>
+      <w:r>
+        <w:rPr>
+          <w:rFonts w:ascii="Courier New" w:hAnsi="Courier New" w:eastAsia="宋体" w:cs="Courier New"/>
+          <w:b/>
+          <w:bCs/>
+          <w:color w:val="000080"/>
+          <w:kern w:val="0"/>
+          <w:szCs w:val="21"/>
+          <w:shd w:val="clear" w:color="auto" w:fill="EFEFEF"/>
+        </w:rPr>
+        <w:t>spring.version</w:t>
+      </w:r>
+      <w:r>
+        <w:rPr>
+          <w:rFonts w:ascii="Courier New" w:hAnsi="Courier New" w:eastAsia="宋体" w:cs="Courier New"/>
+          <w:color w:val="000000"/>
+          <w:kern w:val="0"/>
+          <w:szCs w:val="21"/>
+          <w:shd w:val="clear" w:color="auto" w:fill="EFEFEF"/>
+        </w:rPr>
+        <w:t>&gt;</w:t>
+      </w:r>
+    </w:p>
+    <w:p>
+      <w:pPr>
+        <w:widowControl/>
+        <w:shd w:val="clear" w:color="auto" w:fill="FFFFFF"/>
+        <w:tabs>
+          <w:tab w:val="left" w:pos="916"/>
+          <w:tab w:val="left" w:pos="1832"/>
+          <w:tab w:val="left" w:pos="2748"/>
+          <w:tab w:val="left" w:pos="3664"/>
+          <w:tab w:val="left" w:pos="4580"/>
+          <w:tab w:val="left" w:pos="5496"/>
+          <w:tab w:val="left" w:pos="6412"/>
+          <w:tab w:val="left" w:pos="7328"/>
+          <w:tab w:val="left" w:pos="8244"/>
+          <w:tab w:val="left" w:pos="9160"/>
+          <w:tab w:val="left" w:pos="10076"/>
+          <w:tab w:val="left" w:pos="10992"/>
+          <w:tab w:val="left" w:pos="11908"/>
+          <w:tab w:val="left" w:pos="12824"/>
+          <w:tab w:val="left" w:pos="13740"/>
+          <w:tab w:val="left" w:pos="14656"/>
+        </w:tabs>
+        <w:jc w:val="left"/>
+        <w:rPr>
+          <w:rFonts w:ascii="Courier New" w:hAnsi="Courier New" w:eastAsia="宋体" w:cs="Courier New"/>
+          <w:color w:val="000000"/>
+          <w:kern w:val="0"/>
+          <w:szCs w:val="21"/>
+        </w:rPr>
+      </w:pPr>
+      <w:r>
+        <w:rPr>
+          <w:rFonts w:ascii="Courier New" w:hAnsi="Courier New" w:eastAsia="宋体" w:cs="Courier New"/>
+          <w:color w:val="000000"/>
+          <w:kern w:val="0"/>
+          <w:szCs w:val="21"/>
+          <w:shd w:val="clear" w:color="auto" w:fill="EFEFEF"/>
+        </w:rPr>
+        <w:t>&lt;</w:t>
+      </w:r>
+      <w:r>
+        <w:rPr>
+          <w:rFonts w:ascii="Courier New" w:hAnsi="Courier New" w:eastAsia="宋体" w:cs="Courier New"/>
+          <w:b/>
+          <w:bCs/>
+          <w:color w:val="000080"/>
+          <w:kern w:val="0"/>
+          <w:szCs w:val="21"/>
+          <w:shd w:val="clear" w:color="auto" w:fill="EFEFEF"/>
+        </w:rPr>
+        <w:t>jedis.version</w:t>
+      </w:r>
+      <w:r>
+        <w:rPr>
+          <w:rFonts w:ascii="Courier New" w:hAnsi="Courier New" w:eastAsia="宋体" w:cs="Courier New"/>
+          <w:color w:val="000000"/>
+          <w:kern w:val="0"/>
+          <w:szCs w:val="21"/>
+          <w:shd w:val="clear" w:color="auto" w:fill="EFEFEF"/>
+        </w:rPr>
+        <w:t>&gt;</w:t>
+      </w:r>
+      <w:r>
+        <w:rPr>
+          <w:rFonts w:ascii="Courier New" w:hAnsi="Courier New" w:eastAsia="宋体" w:cs="Courier New"/>
+          <w:color w:val="000000"/>
+          <w:kern w:val="0"/>
+          <w:szCs w:val="21"/>
+        </w:rPr>
+        <w:t>2.9.0</w:t>
+      </w:r>
+      <w:r>
+        <w:rPr>
+          <w:rFonts w:ascii="Courier New" w:hAnsi="Courier New" w:eastAsia="宋体" w:cs="Courier New"/>
+          <w:color w:val="000000"/>
+          <w:kern w:val="0"/>
+          <w:szCs w:val="21"/>
+          <w:shd w:val="clear" w:color="auto" w:fill="EFEFEF"/>
+        </w:rPr>
+        <w:t>&lt;/</w:t>
+      </w:r>
+      <w:r>
+        <w:rPr>
+          <w:rFonts w:ascii="Courier New" w:hAnsi="Courier New" w:eastAsia="宋体" w:cs="Courier New"/>
+          <w:b/>
+          <w:bCs/>
+          <w:color w:val="000080"/>
+          <w:kern w:val="0"/>
+          <w:szCs w:val="21"/>
+          <w:shd w:val="clear" w:color="auto" w:fill="EFEFEF"/>
+        </w:rPr>
+        <w:t>jedis.version</w:t>
+      </w:r>
+      <w:r>
+        <w:rPr>
+          <w:rFonts w:ascii="Courier New" w:hAnsi="Courier New" w:eastAsia="宋体" w:cs="Courier New"/>
+          <w:color w:val="000000"/>
+          <w:kern w:val="0"/>
+          <w:szCs w:val="21"/>
+          <w:shd w:val="clear" w:color="auto" w:fill="EFEFEF"/>
+        </w:rPr>
+        <w:t>&gt;</w:t>
+      </w:r>
+      <w:r>
+        <w:rPr>
+          <w:rFonts w:ascii="Courier New" w:hAnsi="Courier New" w:eastAsia="宋体" w:cs="Courier New"/>
+          <w:color w:val="000000"/>
+          <w:kern w:val="0"/>
+          <w:szCs w:val="21"/>
+        </w:rPr>
+        <w:br w:type="textWrapping"/>
+      </w:r>
+      <w:r>
+        <w:rPr>
+          <w:rFonts w:ascii="Courier New" w:hAnsi="Courier New" w:eastAsia="宋体" w:cs="Courier New"/>
+          <w:color w:val="000000"/>
+          <w:kern w:val="0"/>
+          <w:szCs w:val="21"/>
+          <w:shd w:val="clear" w:color="auto" w:fill="EFEFEF"/>
+        </w:rPr>
+        <w:t>&lt;</w:t>
+      </w:r>
+      <w:r>
+        <w:rPr>
+          <w:rFonts w:ascii="Courier New" w:hAnsi="Courier New" w:eastAsia="宋体" w:cs="Courier New"/>
+          <w:b/>
+          <w:bCs/>
+          <w:color w:val="000080"/>
+          <w:kern w:val="0"/>
+          <w:szCs w:val="21"/>
+          <w:shd w:val="clear" w:color="auto" w:fill="EFEFEF"/>
+        </w:rPr>
+        <w:t>spring.data.redis.version</w:t>
+      </w:r>
+      <w:r>
+        <w:rPr>
+          <w:rFonts w:ascii="Courier New" w:hAnsi="Courier New" w:eastAsia="宋体" w:cs="Courier New"/>
+          <w:color w:val="000000"/>
+          <w:kern w:val="0"/>
+          <w:szCs w:val="21"/>
+          <w:shd w:val="clear" w:color="auto" w:fill="EFEFEF"/>
+        </w:rPr>
+        <w:t>&gt;</w:t>
+      </w:r>
+      <w:r>
+        <w:rPr>
+          <w:rFonts w:ascii="Courier New" w:hAnsi="Courier New" w:eastAsia="宋体" w:cs="Courier New"/>
+          <w:color w:val="000000"/>
+          <w:kern w:val="0"/>
+          <w:szCs w:val="21"/>
+        </w:rPr>
+        <w:t>1.8.0.RELEASE</w:t>
+      </w:r>
+      <w:r>
+        <w:rPr>
+          <w:rFonts w:ascii="Courier New" w:hAnsi="Courier New" w:eastAsia="宋体" w:cs="Courier New"/>
+          <w:color w:val="000000"/>
+          <w:kern w:val="0"/>
+          <w:szCs w:val="21"/>
+          <w:shd w:val="clear" w:color="auto" w:fill="EFEFEF"/>
+        </w:rPr>
+        <w:t>&lt;/</w:t>
+      </w:r>
+      <w:r>
+        <w:rPr>
+          <w:rFonts w:ascii="Courier New" w:hAnsi="Courier New" w:eastAsia="宋体" w:cs="Courier New"/>
+          <w:b/>
+          <w:bCs/>
+          <w:color w:val="000080"/>
+          <w:kern w:val="0"/>
+          <w:szCs w:val="21"/>
+          <w:shd w:val="clear" w:color="auto" w:fill="EFEFEF"/>
+        </w:rPr>
+        <w:t>spring.data.redis.version</w:t>
+      </w:r>
+      <w:r>
+        <w:rPr>
+          <w:rFonts w:ascii="Courier New" w:hAnsi="Courier New" w:eastAsia="宋体" w:cs="Courier New"/>
+          <w:color w:val="000000"/>
+          <w:kern w:val="0"/>
+          <w:szCs w:val="21"/>
+          <w:shd w:val="clear" w:color="auto" w:fill="EFEFEF"/>
+        </w:rPr>
+        <w:t>&gt;</w:t>
+      </w:r>
+    </w:p>
+    <w:p>
+      <w:pPr>
+        <w:pStyle w:val="11"/>
+        <w:shd w:val="clear" w:color="auto" w:fill="FFFFFF"/>
+        <w:rPr>
+          <w:rFonts w:ascii="Courier New" w:hAnsi="Courier New" w:cs="Courier New"/>
+          <w:color w:val="000000"/>
+          <w:sz w:val="21"/>
+          <w:szCs w:val="21"/>
+        </w:rPr>
+      </w:pPr>
+    </w:p>
+    <w:p/>
+    <w:p>
+      <w:pPr>
+        <w:widowControl/>
+        <w:shd w:val="clear" w:color="auto" w:fill="FFFFFF"/>
+        <w:tabs>
+          <w:tab w:val="left" w:pos="916"/>
+          <w:tab w:val="left" w:pos="1832"/>
+          <w:tab w:val="left" w:pos="2748"/>
+          <w:tab w:val="left" w:pos="3664"/>
+          <w:tab w:val="left" w:pos="4580"/>
+          <w:tab w:val="left" w:pos="5496"/>
+          <w:tab w:val="left" w:pos="6412"/>
+          <w:tab w:val="left" w:pos="7328"/>
+          <w:tab w:val="left" w:pos="8244"/>
+          <w:tab w:val="left" w:pos="9160"/>
+          <w:tab w:val="left" w:pos="10076"/>
+          <w:tab w:val="left" w:pos="10992"/>
+          <w:tab w:val="left" w:pos="11908"/>
+          <w:tab w:val="left" w:pos="12824"/>
+          <w:tab w:val="left" w:pos="13740"/>
+          <w:tab w:val="left" w:pos="14656"/>
+        </w:tabs>
+        <w:jc w:val="left"/>
+        <w:rPr>
+          <w:rFonts w:ascii="Courier New" w:hAnsi="Courier New" w:eastAsia="宋体" w:cs="Courier New"/>
+          <w:color w:val="000000"/>
+          <w:kern w:val="0"/>
+          <w:szCs w:val="21"/>
+        </w:rPr>
+      </w:pPr>
+      <w:r>
+        <w:rPr>
+          <w:rFonts w:ascii="Courier New" w:hAnsi="Courier New" w:eastAsia="宋体" w:cs="Courier New"/>
+          <w:i/>
+          <w:iCs/>
+          <w:color w:val="808080"/>
+          <w:kern w:val="0"/>
+          <w:szCs w:val="21"/>
+        </w:rPr>
+        <w:t>&lt;!-- Redis客户端 --&gt;</w:t>
+      </w:r>
+      <w:r>
+        <w:rPr>
+          <w:rFonts w:ascii="Courier New" w:hAnsi="Courier New" w:eastAsia="宋体" w:cs="Courier New"/>
+          <w:i/>
+          <w:iCs/>
+          <w:color w:val="808080"/>
+          <w:kern w:val="0"/>
+          <w:szCs w:val="21"/>
+        </w:rPr>
+        <w:br w:type="textWrapping"/>
+      </w:r>
+      <w:r>
+        <w:rPr>
+          <w:rFonts w:ascii="Courier New" w:hAnsi="Courier New" w:eastAsia="宋体" w:cs="Courier New"/>
+          <w:color w:val="000000"/>
+          <w:kern w:val="0"/>
+          <w:szCs w:val="21"/>
+          <w:shd w:val="clear" w:color="auto" w:fill="EFEFEF"/>
+        </w:rPr>
+        <w:t>&lt;</w:t>
+      </w:r>
+      <w:r>
+        <w:rPr>
+          <w:rFonts w:ascii="Courier New" w:hAnsi="Courier New" w:eastAsia="宋体" w:cs="Courier New"/>
+          <w:b/>
+          <w:bCs/>
+          <w:color w:val="000080"/>
+          <w:kern w:val="0"/>
+          <w:szCs w:val="21"/>
+          <w:shd w:val="clear" w:color="auto" w:fill="EFEFEF"/>
+        </w:rPr>
+        <w:t>dependency</w:t>
+      </w:r>
+      <w:r>
+        <w:rPr>
+          <w:rFonts w:ascii="Courier New" w:hAnsi="Courier New" w:eastAsia="宋体" w:cs="Courier New"/>
+          <w:color w:val="000000"/>
+          <w:kern w:val="0"/>
+          <w:szCs w:val="21"/>
+          <w:shd w:val="clear" w:color="auto" w:fill="EFEFEF"/>
+        </w:rPr>
+        <w:t>&gt;</w:t>
+      </w:r>
+      <w:r>
+        <w:rPr>
+          <w:rFonts w:ascii="Courier New" w:hAnsi="Courier New" w:eastAsia="宋体" w:cs="Courier New"/>
+          <w:color w:val="000000"/>
+          <w:kern w:val="0"/>
+          <w:szCs w:val="21"/>
+        </w:rPr>
+        <w:br w:type="textWrapping"/>
+      </w:r>
+      <w:r>
+        <w:rPr>
+          <w:rFonts w:ascii="Courier New" w:hAnsi="Courier New" w:eastAsia="宋体" w:cs="Courier New"/>
+          <w:color w:val="000000"/>
+          <w:kern w:val="0"/>
+          <w:szCs w:val="21"/>
+        </w:rPr>
+        <w:t xml:space="preserve">    </w:t>
+      </w:r>
+      <w:r>
+        <w:rPr>
+          <w:rFonts w:ascii="Courier New" w:hAnsi="Courier New" w:eastAsia="宋体" w:cs="Courier New"/>
+          <w:color w:val="000000"/>
+          <w:kern w:val="0"/>
+          <w:szCs w:val="21"/>
+          <w:shd w:val="clear" w:color="auto" w:fill="EFEFEF"/>
+        </w:rPr>
+        <w:t>&lt;</w:t>
+      </w:r>
+      <w:r>
+        <w:rPr>
+          <w:rFonts w:ascii="Courier New" w:hAnsi="Courier New" w:eastAsia="宋体" w:cs="Courier New"/>
+          <w:b/>
+          <w:bCs/>
+          <w:color w:val="000080"/>
+          <w:kern w:val="0"/>
+          <w:szCs w:val="21"/>
+          <w:shd w:val="clear" w:color="auto" w:fill="EFEFEF"/>
+        </w:rPr>
+        <w:t>groupId</w:t>
+      </w:r>
+      <w:r>
+        <w:rPr>
+          <w:rFonts w:ascii="Courier New" w:hAnsi="Courier New" w:eastAsia="宋体" w:cs="Courier New"/>
+          <w:color w:val="000000"/>
+          <w:kern w:val="0"/>
+          <w:szCs w:val="21"/>
+          <w:shd w:val="clear" w:color="auto" w:fill="EFEFEF"/>
+        </w:rPr>
+        <w:t>&gt;</w:t>
+      </w:r>
+      <w:r>
+        <w:rPr>
+          <w:rFonts w:ascii="Courier New" w:hAnsi="Courier New" w:eastAsia="宋体" w:cs="Courier New"/>
+          <w:color w:val="000000"/>
+          <w:kern w:val="0"/>
+          <w:szCs w:val="21"/>
+        </w:rPr>
+        <w:t>redis.clients</w:t>
+      </w:r>
+      <w:r>
+        <w:rPr>
+          <w:rFonts w:ascii="Courier New" w:hAnsi="Courier New" w:eastAsia="宋体" w:cs="Courier New"/>
+          <w:color w:val="000000"/>
+          <w:kern w:val="0"/>
+          <w:szCs w:val="21"/>
+          <w:shd w:val="clear" w:color="auto" w:fill="EFEFEF"/>
+        </w:rPr>
+        <w:t>&lt;/</w:t>
+      </w:r>
+      <w:r>
+        <w:rPr>
+          <w:rFonts w:ascii="Courier New" w:hAnsi="Courier New" w:eastAsia="宋体" w:cs="Courier New"/>
+          <w:b/>
+          <w:bCs/>
+          <w:color w:val="000080"/>
+          <w:kern w:val="0"/>
+          <w:szCs w:val="21"/>
+          <w:shd w:val="clear" w:color="auto" w:fill="EFEFEF"/>
+        </w:rPr>
+        <w:t>groupId</w:t>
+      </w:r>
+      <w:r>
+        <w:rPr>
+          <w:rFonts w:ascii="Courier New" w:hAnsi="Courier New" w:eastAsia="宋体" w:cs="Courier New"/>
+          <w:color w:val="000000"/>
+          <w:kern w:val="0"/>
+          <w:szCs w:val="21"/>
+          <w:shd w:val="clear" w:color="auto" w:fill="EFEFEF"/>
+        </w:rPr>
+        <w:t>&gt;</w:t>
+      </w:r>
+      <w:r>
+        <w:rPr>
+          <w:rFonts w:ascii="Courier New" w:hAnsi="Courier New" w:eastAsia="宋体" w:cs="Courier New"/>
+          <w:color w:val="000000"/>
+          <w:kern w:val="0"/>
+          <w:szCs w:val="21"/>
+        </w:rPr>
+        <w:br w:type="textWrapping"/>
+      </w:r>
+      <w:r>
+        <w:rPr>
+          <w:rFonts w:ascii="Courier New" w:hAnsi="Courier New" w:eastAsia="宋体" w:cs="Courier New"/>
+          <w:color w:val="000000"/>
+          <w:kern w:val="0"/>
+          <w:szCs w:val="21"/>
+        </w:rPr>
+        <w:t xml:space="preserve">    </w:t>
+      </w:r>
+      <w:r>
+        <w:rPr>
+          <w:rFonts w:ascii="Courier New" w:hAnsi="Courier New" w:eastAsia="宋体" w:cs="Courier New"/>
+          <w:color w:val="000000"/>
+          <w:kern w:val="0"/>
+          <w:szCs w:val="21"/>
+          <w:shd w:val="clear" w:color="auto" w:fill="EFEFEF"/>
+        </w:rPr>
+        <w:t>&lt;</w:t>
+      </w:r>
+      <w:r>
+        <w:rPr>
+          <w:rFonts w:ascii="Courier New" w:hAnsi="Courier New" w:eastAsia="宋体" w:cs="Courier New"/>
+          <w:b/>
+          <w:bCs/>
+          <w:color w:val="000080"/>
+          <w:kern w:val="0"/>
+          <w:szCs w:val="21"/>
+          <w:shd w:val="clear" w:color="auto" w:fill="EFEFEF"/>
+        </w:rPr>
+        <w:t>artifactId</w:t>
+      </w:r>
+      <w:r>
+        <w:rPr>
+          <w:rFonts w:ascii="Courier New" w:hAnsi="Courier New" w:eastAsia="宋体" w:cs="Courier New"/>
+          <w:color w:val="000000"/>
+          <w:kern w:val="0"/>
+          <w:szCs w:val="21"/>
+          <w:shd w:val="clear" w:color="auto" w:fill="EFEFEF"/>
+        </w:rPr>
+        <w:t>&gt;</w:t>
+      </w:r>
+      <w:r>
+        <w:rPr>
+          <w:rFonts w:ascii="Courier New" w:hAnsi="Courier New" w:eastAsia="宋体" w:cs="Courier New"/>
+          <w:color w:val="000000"/>
+          <w:kern w:val="0"/>
+          <w:szCs w:val="21"/>
+        </w:rPr>
+        <w:t>jedis</w:t>
+      </w:r>
+      <w:r>
+        <w:rPr>
+          <w:rFonts w:ascii="Courier New" w:hAnsi="Courier New" w:eastAsia="宋体" w:cs="Courier New"/>
+          <w:color w:val="000000"/>
+          <w:kern w:val="0"/>
+          <w:szCs w:val="21"/>
+          <w:shd w:val="clear" w:color="auto" w:fill="EFEFEF"/>
+        </w:rPr>
+        <w:t>&lt;/</w:t>
+      </w:r>
+      <w:r>
+        <w:rPr>
+          <w:rFonts w:ascii="Courier New" w:hAnsi="Courier New" w:eastAsia="宋体" w:cs="Courier New"/>
+          <w:b/>
+          <w:bCs/>
+          <w:color w:val="000080"/>
+          <w:kern w:val="0"/>
+          <w:szCs w:val="21"/>
+          <w:shd w:val="clear" w:color="auto" w:fill="EFEFEF"/>
+        </w:rPr>
+        <w:t>artifactId</w:t>
+      </w:r>
+      <w:r>
+        <w:rPr>
+          <w:rFonts w:ascii="Courier New" w:hAnsi="Courier New" w:eastAsia="宋体" w:cs="Courier New"/>
+          <w:color w:val="000000"/>
+          <w:kern w:val="0"/>
+          <w:szCs w:val="21"/>
+          <w:shd w:val="clear" w:color="auto" w:fill="EFEFEF"/>
+        </w:rPr>
+        <w:t>&gt;</w:t>
+      </w:r>
+      <w:r>
+        <w:rPr>
+          <w:rFonts w:ascii="Courier New" w:hAnsi="Courier New" w:eastAsia="宋体" w:cs="Courier New"/>
+          <w:color w:val="000000"/>
+          <w:kern w:val="0"/>
+          <w:szCs w:val="21"/>
+        </w:rPr>
+        <w:br w:type="textWrapping"/>
+      </w:r>
+      <w:r>
+        <w:rPr>
+          <w:rFonts w:ascii="Courier New" w:hAnsi="Courier New" w:eastAsia="宋体" w:cs="Courier New"/>
+          <w:color w:val="000000"/>
+          <w:kern w:val="0"/>
+          <w:szCs w:val="21"/>
+        </w:rPr>
+        <w:t xml:space="preserve">    </w:t>
+      </w:r>
+      <w:r>
+        <w:rPr>
+          <w:rFonts w:ascii="Courier New" w:hAnsi="Courier New" w:eastAsia="宋体" w:cs="Courier New"/>
+          <w:color w:val="000000"/>
+          <w:kern w:val="0"/>
+          <w:szCs w:val="21"/>
+          <w:shd w:val="clear" w:color="auto" w:fill="EFEFEF"/>
+        </w:rPr>
+        <w:t>&lt;</w:t>
+      </w:r>
+      <w:r>
+        <w:rPr>
+          <w:rFonts w:ascii="Courier New" w:hAnsi="Courier New" w:eastAsia="宋体" w:cs="Courier New"/>
+          <w:b/>
+          <w:bCs/>
+          <w:color w:val="000080"/>
+          <w:kern w:val="0"/>
+          <w:szCs w:val="21"/>
+          <w:shd w:val="clear" w:color="auto" w:fill="EFEFEF"/>
+        </w:rPr>
+        <w:t>version</w:t>
+      </w:r>
+      <w:r>
+        <w:rPr>
+          <w:rFonts w:ascii="Courier New" w:hAnsi="Courier New" w:eastAsia="宋体" w:cs="Courier New"/>
+          <w:color w:val="000000"/>
+          <w:kern w:val="0"/>
+          <w:szCs w:val="21"/>
+          <w:shd w:val="clear" w:color="auto" w:fill="EFEFEF"/>
+        </w:rPr>
+        <w:t>&gt;</w:t>
+      </w:r>
+      <w:r>
+        <w:rPr>
+          <w:rFonts w:ascii="Courier New" w:hAnsi="Courier New" w:eastAsia="宋体" w:cs="Courier New"/>
+          <w:color w:val="000000"/>
+          <w:kern w:val="0"/>
+          <w:szCs w:val="21"/>
+        </w:rPr>
+        <w:t>${jedis.version}</w:t>
+      </w:r>
+      <w:r>
+        <w:rPr>
+          <w:rFonts w:ascii="Courier New" w:hAnsi="Courier New" w:eastAsia="宋体" w:cs="Courier New"/>
+          <w:color w:val="000000"/>
+          <w:kern w:val="0"/>
+          <w:szCs w:val="21"/>
+          <w:shd w:val="clear" w:color="auto" w:fill="EFEFEF"/>
+        </w:rPr>
+        <w:t>&lt;/</w:t>
+      </w:r>
+      <w:r>
+        <w:rPr>
+          <w:rFonts w:ascii="Courier New" w:hAnsi="Courier New" w:eastAsia="宋体" w:cs="Courier New"/>
+          <w:b/>
+          <w:bCs/>
+          <w:color w:val="000080"/>
+          <w:kern w:val="0"/>
+          <w:szCs w:val="21"/>
+          <w:shd w:val="clear" w:color="auto" w:fill="EFEFEF"/>
+        </w:rPr>
+        <w:t>version</w:t>
+      </w:r>
+      <w:r>
+        <w:rPr>
+          <w:rFonts w:ascii="Courier New" w:hAnsi="Courier New" w:eastAsia="宋体" w:cs="Courier New"/>
+          <w:color w:val="000000"/>
+          <w:kern w:val="0"/>
+          <w:szCs w:val="21"/>
+          <w:shd w:val="clear" w:color="auto" w:fill="EFEFEF"/>
+        </w:rPr>
+        <w:t>&gt;</w:t>
+      </w:r>
+      <w:r>
+        <w:rPr>
+          <w:rFonts w:ascii="Courier New" w:hAnsi="Courier New" w:eastAsia="宋体" w:cs="Courier New"/>
+          <w:color w:val="000000"/>
+          <w:kern w:val="0"/>
+          <w:szCs w:val="21"/>
+        </w:rPr>
+        <w:br w:type="textWrapping"/>
+      </w:r>
+      <w:r>
+        <w:rPr>
+          <w:rFonts w:ascii="Courier New" w:hAnsi="Courier New" w:eastAsia="宋体" w:cs="Courier New"/>
+          <w:color w:val="000000"/>
+          <w:kern w:val="0"/>
+          <w:szCs w:val="21"/>
+          <w:shd w:val="clear" w:color="auto" w:fill="EFEFEF"/>
+        </w:rPr>
+        <w:t>&lt;/</w:t>
+      </w:r>
+      <w:r>
+        <w:rPr>
+          <w:rFonts w:ascii="Courier New" w:hAnsi="Courier New" w:eastAsia="宋体" w:cs="Courier New"/>
+          <w:b/>
+          <w:bCs/>
+          <w:color w:val="000080"/>
+          <w:kern w:val="0"/>
+          <w:szCs w:val="21"/>
+          <w:shd w:val="clear" w:color="auto" w:fill="EFEFEF"/>
+        </w:rPr>
+        <w:t>dependency</w:t>
+      </w:r>
+      <w:r>
+        <w:rPr>
+          <w:rFonts w:ascii="Courier New" w:hAnsi="Courier New" w:eastAsia="宋体" w:cs="Courier New"/>
+          <w:color w:val="000000"/>
+          <w:kern w:val="0"/>
+          <w:szCs w:val="21"/>
+          <w:shd w:val="clear" w:color="auto" w:fill="EFEFEF"/>
+        </w:rPr>
+        <w:t>&gt;</w:t>
+      </w:r>
+      <w:r>
+        <w:rPr>
+          <w:rFonts w:ascii="Courier New" w:hAnsi="Courier New" w:eastAsia="宋体" w:cs="Courier New"/>
+          <w:color w:val="000000"/>
+          <w:kern w:val="0"/>
+          <w:szCs w:val="21"/>
+        </w:rPr>
+        <w:br w:type="textWrapping"/>
+      </w:r>
+      <w:r>
+        <w:rPr>
+          <w:rFonts w:ascii="Courier New" w:hAnsi="Courier New" w:eastAsia="宋体" w:cs="Courier New"/>
+          <w:i/>
+          <w:iCs/>
+          <w:color w:val="808080"/>
+          <w:kern w:val="0"/>
+          <w:szCs w:val="21"/>
+        </w:rPr>
+        <w:t>&lt;!-- Redis --&gt;</w:t>
+      </w:r>
+      <w:r>
+        <w:rPr>
+          <w:rFonts w:ascii="Courier New" w:hAnsi="Courier New" w:eastAsia="宋体" w:cs="Courier New"/>
+          <w:i/>
+          <w:iCs/>
+          <w:color w:val="808080"/>
+          <w:kern w:val="0"/>
+          <w:szCs w:val="21"/>
+        </w:rPr>
+        <w:br w:type="textWrapping"/>
+      </w:r>
+      <w:r>
+        <w:rPr>
+          <w:rFonts w:ascii="Courier New" w:hAnsi="Courier New" w:eastAsia="宋体" w:cs="Courier New"/>
+          <w:color w:val="000000"/>
+          <w:kern w:val="0"/>
+          <w:szCs w:val="21"/>
+          <w:shd w:val="clear" w:color="auto" w:fill="EFEFEF"/>
+        </w:rPr>
+        <w:t>&lt;</w:t>
+      </w:r>
+      <w:r>
+        <w:rPr>
+          <w:rFonts w:ascii="Courier New" w:hAnsi="Courier New" w:eastAsia="宋体" w:cs="Courier New"/>
+          <w:b/>
+          <w:bCs/>
+          <w:color w:val="000080"/>
+          <w:kern w:val="0"/>
+          <w:szCs w:val="21"/>
+          <w:shd w:val="clear" w:color="auto" w:fill="EFEFEF"/>
+        </w:rPr>
+        <w:t>dependency</w:t>
+      </w:r>
+      <w:r>
+        <w:rPr>
+          <w:rFonts w:ascii="Courier New" w:hAnsi="Courier New" w:eastAsia="宋体" w:cs="Courier New"/>
+          <w:color w:val="000000"/>
+          <w:kern w:val="0"/>
+          <w:szCs w:val="21"/>
+          <w:shd w:val="clear" w:color="auto" w:fill="EFEFEF"/>
+        </w:rPr>
+        <w:t>&gt;</w:t>
+      </w:r>
+      <w:r>
+        <w:rPr>
+          <w:rFonts w:ascii="Courier New" w:hAnsi="Courier New" w:eastAsia="宋体" w:cs="Courier New"/>
+          <w:color w:val="000000"/>
+          <w:kern w:val="0"/>
+          <w:szCs w:val="21"/>
+        </w:rPr>
+        <w:br w:type="textWrapping"/>
+      </w:r>
+      <w:r>
+        <w:rPr>
+          <w:rFonts w:ascii="Courier New" w:hAnsi="Courier New" w:eastAsia="宋体" w:cs="Courier New"/>
+          <w:color w:val="000000"/>
+          <w:kern w:val="0"/>
+          <w:szCs w:val="21"/>
+        </w:rPr>
+        <w:t xml:space="preserve">    </w:t>
+      </w:r>
+      <w:r>
+        <w:rPr>
+          <w:rFonts w:ascii="Courier New" w:hAnsi="Courier New" w:eastAsia="宋体" w:cs="Courier New"/>
+          <w:color w:val="000000"/>
+          <w:kern w:val="0"/>
+          <w:szCs w:val="21"/>
+          <w:shd w:val="clear" w:color="auto" w:fill="EFEFEF"/>
+        </w:rPr>
+        <w:t>&lt;</w:t>
+      </w:r>
+      <w:r>
+        <w:rPr>
+          <w:rFonts w:ascii="Courier New" w:hAnsi="Courier New" w:eastAsia="宋体" w:cs="Courier New"/>
+          <w:b/>
+          <w:bCs/>
+          <w:color w:val="000080"/>
+          <w:kern w:val="0"/>
+          <w:szCs w:val="21"/>
+          <w:shd w:val="clear" w:color="auto" w:fill="EFEFEF"/>
+        </w:rPr>
+        <w:t>groupId</w:t>
+      </w:r>
+      <w:r>
+        <w:rPr>
+          <w:rFonts w:ascii="Courier New" w:hAnsi="Courier New" w:eastAsia="宋体" w:cs="Courier New"/>
+          <w:color w:val="000000"/>
+          <w:kern w:val="0"/>
+          <w:szCs w:val="21"/>
+          <w:shd w:val="clear" w:color="auto" w:fill="EFEFEF"/>
+        </w:rPr>
+        <w:t>&gt;</w:t>
+      </w:r>
+      <w:r>
+        <w:rPr>
+          <w:rFonts w:ascii="Courier New" w:hAnsi="Courier New" w:eastAsia="宋体" w:cs="Courier New"/>
+          <w:color w:val="000000"/>
+          <w:kern w:val="0"/>
+          <w:szCs w:val="21"/>
+        </w:rPr>
+        <w:t>org.springframework.data</w:t>
+      </w:r>
+      <w:r>
+        <w:rPr>
+          <w:rFonts w:ascii="Courier New" w:hAnsi="Courier New" w:eastAsia="宋体" w:cs="Courier New"/>
+          <w:color w:val="000000"/>
+          <w:kern w:val="0"/>
+          <w:szCs w:val="21"/>
+          <w:shd w:val="clear" w:color="auto" w:fill="EFEFEF"/>
+        </w:rPr>
+        <w:t>&lt;/</w:t>
+      </w:r>
+      <w:r>
+        <w:rPr>
+          <w:rFonts w:ascii="Courier New" w:hAnsi="Courier New" w:eastAsia="宋体" w:cs="Courier New"/>
+          <w:b/>
+          <w:bCs/>
+          <w:color w:val="000080"/>
+          <w:kern w:val="0"/>
+          <w:szCs w:val="21"/>
+          <w:shd w:val="clear" w:color="auto" w:fill="EFEFEF"/>
+        </w:rPr>
+        <w:t>groupId</w:t>
+      </w:r>
+      <w:r>
+        <w:rPr>
+          <w:rFonts w:ascii="Courier New" w:hAnsi="Courier New" w:eastAsia="宋体" w:cs="Courier New"/>
+          <w:color w:val="000000"/>
+          <w:kern w:val="0"/>
+          <w:szCs w:val="21"/>
+          <w:shd w:val="clear" w:color="auto" w:fill="EFEFEF"/>
+        </w:rPr>
+        <w:t>&gt;</w:t>
+      </w:r>
+      <w:r>
+        <w:rPr>
+          <w:rFonts w:ascii="Courier New" w:hAnsi="Courier New" w:eastAsia="宋体" w:cs="Courier New"/>
+          <w:color w:val="000000"/>
+          <w:kern w:val="0"/>
+          <w:szCs w:val="21"/>
+        </w:rPr>
+        <w:br w:type="textWrapping"/>
+      </w:r>
+      <w:r>
+        <w:rPr>
+          <w:rFonts w:ascii="Courier New" w:hAnsi="Courier New" w:eastAsia="宋体" w:cs="Courier New"/>
+          <w:color w:val="000000"/>
+          <w:kern w:val="0"/>
+          <w:szCs w:val="21"/>
+        </w:rPr>
+        <w:t xml:space="preserve">    </w:t>
+      </w:r>
+      <w:r>
+        <w:rPr>
+          <w:rFonts w:ascii="Courier New" w:hAnsi="Courier New" w:eastAsia="宋体" w:cs="Courier New"/>
+          <w:color w:val="000000"/>
+          <w:kern w:val="0"/>
+          <w:szCs w:val="21"/>
+          <w:shd w:val="clear" w:color="auto" w:fill="EFEFEF"/>
+        </w:rPr>
+        <w:t>&lt;</w:t>
+      </w:r>
+      <w:r>
+        <w:rPr>
+          <w:rFonts w:ascii="Courier New" w:hAnsi="Courier New" w:eastAsia="宋体" w:cs="Courier New"/>
+          <w:b/>
+          <w:bCs/>
+          <w:color w:val="000080"/>
+          <w:kern w:val="0"/>
+          <w:szCs w:val="21"/>
+          <w:shd w:val="clear" w:color="auto" w:fill="EFEFEF"/>
+        </w:rPr>
+        <w:t>artifactId</w:t>
+      </w:r>
+      <w:r>
+        <w:rPr>
+          <w:rFonts w:ascii="Courier New" w:hAnsi="Courier New" w:eastAsia="宋体" w:cs="Courier New"/>
+          <w:color w:val="000000"/>
+          <w:kern w:val="0"/>
+          <w:szCs w:val="21"/>
+          <w:shd w:val="clear" w:color="auto" w:fill="EFEFEF"/>
+        </w:rPr>
+        <w:t>&gt;</w:t>
+      </w:r>
+      <w:r>
+        <w:rPr>
+          <w:rFonts w:ascii="Courier New" w:hAnsi="Courier New" w:eastAsia="宋体" w:cs="Courier New"/>
+          <w:color w:val="000000"/>
+          <w:kern w:val="0"/>
+          <w:szCs w:val="21"/>
+        </w:rPr>
+        <w:t>spring-data-redis</w:t>
+      </w:r>
+      <w:r>
+        <w:rPr>
+          <w:rFonts w:ascii="Courier New" w:hAnsi="Courier New" w:eastAsia="宋体" w:cs="Courier New"/>
+          <w:color w:val="000000"/>
+          <w:kern w:val="0"/>
+          <w:szCs w:val="21"/>
+          <w:shd w:val="clear" w:color="auto" w:fill="EFEFEF"/>
+        </w:rPr>
+        <w:t>&lt;/</w:t>
+      </w:r>
+      <w:r>
+        <w:rPr>
+          <w:rFonts w:ascii="Courier New" w:hAnsi="Courier New" w:eastAsia="宋体" w:cs="Courier New"/>
+          <w:b/>
+          <w:bCs/>
+          <w:color w:val="000080"/>
+          <w:kern w:val="0"/>
+          <w:szCs w:val="21"/>
+          <w:shd w:val="clear" w:color="auto" w:fill="EFEFEF"/>
+        </w:rPr>
+        <w:t>artifactId</w:t>
+      </w:r>
+      <w:r>
+        <w:rPr>
+          <w:rFonts w:ascii="Courier New" w:hAnsi="Courier New" w:eastAsia="宋体" w:cs="Courier New"/>
+          <w:color w:val="000000"/>
+          <w:kern w:val="0"/>
+          <w:szCs w:val="21"/>
+          <w:shd w:val="clear" w:color="auto" w:fill="EFEFEF"/>
+        </w:rPr>
+        <w:t>&gt;</w:t>
+      </w:r>
+      <w:r>
+        <w:rPr>
+          <w:rFonts w:ascii="Courier New" w:hAnsi="Courier New" w:eastAsia="宋体" w:cs="Courier New"/>
+          <w:color w:val="000000"/>
+          <w:kern w:val="0"/>
+          <w:szCs w:val="21"/>
+        </w:rPr>
+        <w:br w:type="textWrapping"/>
+      </w:r>
+      <w:r>
+        <w:rPr>
+          <w:rFonts w:ascii="Courier New" w:hAnsi="Courier New" w:eastAsia="宋体" w:cs="Courier New"/>
+          <w:color w:val="000000"/>
+          <w:kern w:val="0"/>
+          <w:szCs w:val="21"/>
+        </w:rPr>
+        <w:t xml:space="preserve">    </w:t>
+      </w:r>
+      <w:r>
+        <w:rPr>
+          <w:rFonts w:ascii="Courier New" w:hAnsi="Courier New" w:eastAsia="宋体" w:cs="Courier New"/>
+          <w:color w:val="000000"/>
+          <w:kern w:val="0"/>
+          <w:szCs w:val="21"/>
+          <w:shd w:val="clear" w:color="auto" w:fill="EFEFEF"/>
+        </w:rPr>
+        <w:t>&lt;</w:t>
+      </w:r>
+      <w:r>
+        <w:rPr>
+          <w:rFonts w:ascii="Courier New" w:hAnsi="Courier New" w:eastAsia="宋体" w:cs="Courier New"/>
+          <w:b/>
+          <w:bCs/>
+          <w:color w:val="000080"/>
+          <w:kern w:val="0"/>
+          <w:szCs w:val="21"/>
+          <w:shd w:val="clear" w:color="auto" w:fill="EFEFEF"/>
+        </w:rPr>
+        <w:t>version</w:t>
+      </w:r>
+      <w:r>
+        <w:rPr>
+          <w:rFonts w:ascii="Courier New" w:hAnsi="Courier New" w:eastAsia="宋体" w:cs="Courier New"/>
+          <w:color w:val="000000"/>
+          <w:kern w:val="0"/>
+          <w:szCs w:val="21"/>
+          <w:shd w:val="clear" w:color="auto" w:fill="EFEFEF"/>
+        </w:rPr>
+        <w:t>&gt;</w:t>
+      </w:r>
+      <w:r>
+        <w:rPr>
+          <w:rFonts w:ascii="Courier New" w:hAnsi="Courier New" w:eastAsia="宋体" w:cs="Courier New"/>
+          <w:color w:val="000000"/>
+          <w:kern w:val="0"/>
+          <w:szCs w:val="21"/>
+        </w:rPr>
+        <w:t>${spring.data.redis.version}</w:t>
+      </w:r>
+      <w:r>
+        <w:rPr>
+          <w:rFonts w:ascii="Courier New" w:hAnsi="Courier New" w:eastAsia="宋体" w:cs="Courier New"/>
+          <w:color w:val="000000"/>
+          <w:kern w:val="0"/>
+          <w:szCs w:val="21"/>
+          <w:shd w:val="clear" w:color="auto" w:fill="EFEFEF"/>
+        </w:rPr>
+        <w:t>&lt;/</w:t>
+      </w:r>
+      <w:r>
+        <w:rPr>
+          <w:rFonts w:ascii="Courier New" w:hAnsi="Courier New" w:eastAsia="宋体" w:cs="Courier New"/>
+          <w:b/>
+          <w:bCs/>
+          <w:color w:val="000080"/>
+          <w:kern w:val="0"/>
+          <w:szCs w:val="21"/>
+          <w:shd w:val="clear" w:color="auto" w:fill="EFEFEF"/>
+        </w:rPr>
+        <w:t>version</w:t>
+      </w:r>
+      <w:r>
+        <w:rPr>
+          <w:rFonts w:ascii="Courier New" w:hAnsi="Courier New" w:eastAsia="宋体" w:cs="Courier New"/>
+          <w:color w:val="000000"/>
+          <w:kern w:val="0"/>
+          <w:szCs w:val="21"/>
+          <w:shd w:val="clear" w:color="auto" w:fill="EFEFEF"/>
+        </w:rPr>
+        <w:t>&gt;</w:t>
+      </w:r>
+      <w:r>
+        <w:rPr>
+          <w:rFonts w:ascii="Courier New" w:hAnsi="Courier New" w:eastAsia="宋体" w:cs="Courier New"/>
+          <w:color w:val="000000"/>
+          <w:kern w:val="0"/>
+          <w:szCs w:val="21"/>
+        </w:rPr>
+        <w:br w:type="textWrapping"/>
+      </w:r>
+      <w:r>
+        <w:rPr>
+          <w:rFonts w:ascii="Courier New" w:hAnsi="Courier New" w:eastAsia="宋体" w:cs="Courier New"/>
+          <w:color w:val="000000"/>
+          <w:kern w:val="0"/>
+          <w:szCs w:val="21"/>
+          <w:shd w:val="clear" w:color="auto" w:fill="EFEFEF"/>
+        </w:rPr>
+        <w:t>&lt;/</w:t>
+      </w:r>
+      <w:r>
+        <w:rPr>
+          <w:rFonts w:ascii="Courier New" w:hAnsi="Courier New" w:eastAsia="宋体" w:cs="Courier New"/>
+          <w:b/>
+          <w:bCs/>
+          <w:color w:val="000080"/>
+          <w:kern w:val="0"/>
+          <w:szCs w:val="21"/>
+          <w:shd w:val="clear" w:color="auto" w:fill="EFEFEF"/>
+        </w:rPr>
+        <w:t>dependency</w:t>
+      </w:r>
+      <w:r>
+        <w:rPr>
+          <w:rFonts w:ascii="Courier New" w:hAnsi="Courier New" w:eastAsia="宋体" w:cs="Courier New"/>
+          <w:color w:val="000000"/>
+          <w:kern w:val="0"/>
+          <w:szCs w:val="21"/>
+          <w:shd w:val="clear" w:color="auto" w:fill="EFEFEF"/>
+        </w:rPr>
+        <w:t>&gt;</w:t>
+      </w:r>
+    </w:p>
+    <w:p/>
+    <w:p/>
+    <w:p/>
+    <w:p/>
+    <w:p/>
+    <w:p>
+      <w:pPr>
+        <w:pStyle w:val="2"/>
+        <w:bidi w:val="0"/>
+        <w:rPr>
+          <w:rFonts w:hint="eastAsia"/>
+          <w:lang w:val="en-US" w:eastAsia="zh-CN"/>
+        </w:rPr>
+      </w:pPr>
+      <w:r>
+        <w:rPr>
+          <w:rFonts w:hint="eastAsia"/>
+          <w:lang w:val="en-US" w:eastAsia="zh-CN"/>
+        </w:rPr>
+        <w:t>单机（注释版</w:t>
+      </w:r>
+      <w:bookmarkStart w:id="0" w:name="_GoBack"/>
+      <w:bookmarkEnd w:id="0"/>
+      <w:r>
+        <w:rPr>
+          <w:rFonts w:hint="eastAsia"/>
+          <w:lang w:val="en-US" w:eastAsia="zh-CN"/>
+        </w:rPr>
+        <w:t>）</w:t>
+      </w:r>
+    </w:p>
     <w:p/>
     <w:p/>
     <w:p>
@@ -48,8 +1212,6 @@
           </wp:inline>
         </w:drawing>
       </w:r>
-      <w:bookmarkStart w:id="0" w:name="_GoBack"/>
-      <w:bookmarkEnd w:id="0"/>
     </w:p>
     <w:p/>
     <w:p/>
@@ -691,7 +1853,6 @@
     <w:unhideWhenUsed/>
     <w:uiPriority w:val="99"/>
     <w:tblPr>
-      <w:tblLayout w:type="fixed"/>
       <w:tblCellMar>
         <w:top w:w="0" w:type="dxa"/>
         <w:left w:w="108" w:type="dxa"/>
